--- a/тезис_ред.docx
+++ b/тезис_ред.docx
@@ -530,7 +530,7 @@
           <w:sz w:val="20"/>
           <w:szCs w:val="20"/>
         </w:rPr>
-        <w:t xml:space="preserve">положенной на другом конце вехи. </w:t>
+        <w:t xml:space="preserve">положенной на другом конце. </w:t>
       </w:r>
       <w:r>
         <w:rPr>
@@ -546,23 +546,23 @@
           <w:sz w:val="20"/>
           <w:szCs w:val="20"/>
         </w:rPr>
-        <w:t xml:space="preserve"> наклона вехи, координ</w:t>
-      </w:r>
-      <w:r>
-        <w:rPr>
-          <w:rFonts w:ascii="Times New Roman" w:hAnsi="Times New Roman" w:cs="Times New Roman"/>
-          <w:sz w:val="20"/>
-          <w:szCs w:val="20"/>
-        </w:rPr>
-        <w:t>а</w:t>
-      </w:r>
-      <w:r>
-        <w:rPr>
-          <w:rFonts w:ascii="Times New Roman" w:hAnsi="Times New Roman" w:cs="Times New Roman"/>
-          <w:sz w:val="20"/>
-          <w:szCs w:val="20"/>
-        </w:rPr>
-        <w:t xml:space="preserve">ты целевой точки равны координатам антенны, а высота </w:t>
+        <w:t xml:space="preserve"> наклона вехи, координаты ц</w:t>
+      </w:r>
+      <w:r>
+        <w:rPr>
+          <w:rFonts w:ascii="Times New Roman" w:hAnsi="Times New Roman" w:cs="Times New Roman"/>
+          <w:sz w:val="20"/>
+          <w:szCs w:val="20"/>
+        </w:rPr>
+        <w:t>е</w:t>
+      </w:r>
+      <w:r>
+        <w:rPr>
+          <w:rFonts w:ascii="Times New Roman" w:hAnsi="Times New Roman" w:cs="Times New Roman"/>
+          <w:sz w:val="20"/>
+          <w:szCs w:val="20"/>
+        </w:rPr>
+        <w:t xml:space="preserve">левой точки равны координатам антенны, а высота </w:t>
       </w:r>
       <w:r>
         <w:rPr>
@@ -586,7 +586,15 @@
           <w:sz w:val="20"/>
           <w:szCs w:val="20"/>
         </w:rPr>
-        <w:t>вестную длину вехи.</w:t>
+        <w:t>вестную длину</w:t>
+      </w:r>
+      <w:r>
+        <w:rPr>
+          <w:rFonts w:ascii="Times New Roman" w:hAnsi="Times New Roman" w:cs="Times New Roman"/>
+          <w:sz w:val="20"/>
+          <w:szCs w:val="20"/>
+        </w:rPr>
+        <w:t>.</w:t>
       </w:r>
     </w:p>
     <w:p>
@@ -876,7 +884,7 @@
                     <a:blip r:embed="rId8" cstate="print">
                       <a:extLst>
                         <a:ext uri="{BEBA8EAE-BF5A-486C-A8C5-ECC9F3942E4B}">
-                          <a14:imgProps xmlns="" xmlns:wpc="http://schemas.microsoft.com/office/word/2010/wordprocessingCanvas" xmlns:cx="http://schemas.microsoft.com/office/drawing/2014/chartex" xmlns:cx1="http://schemas.microsoft.com/office/drawing/2015/9/8/chartex" xmlns:mc="http://schemas.openxmlformats.org/markup-compatibility/2006" xmlns:o="urn:schemas-microsoft-com:office:office" xmlns:v="urn:schemas-microsoft-com:vml" xmlns:wp14="http://schemas.microsoft.com/office/word/2010/wordprocessingDrawing" xmlns:w10="urn:schemas-microsoft-com:office:word" xmlns:w="http://schemas.openxmlformats.org/wordprocessingml/2006/main" xmlns:w14="http://schemas.microsoft.com/office/word/2010/wordml" xmlns:w15="http://schemas.microsoft.com/office/word/2012/wordml" xmlns:w16se="http://schemas.microsoft.com/office/word/2015/wordml/symex" xmlns:wpg="http://schemas.microsoft.com/office/word/2010/wordprocessingGroup" xmlns:wpi="http://schemas.microsoft.com/office/word/2010/wordprocessingInk" xmlns:wps="http://schemas.microsoft.com/office/word/2010/wordprocessingShape" xmlns:a14="http://schemas.microsoft.com/office/drawing/2010/main">
+                          <a14:imgProps xmlns:a14="http://schemas.microsoft.com/office/drawing/2010/main" xmlns:wps="http://schemas.microsoft.com/office/word/2010/wordprocessingShape" xmlns:wpi="http://schemas.microsoft.com/office/word/2010/wordprocessingInk" xmlns:wpg="http://schemas.microsoft.com/office/word/2010/wordprocessingGroup" xmlns:w16se="http://schemas.microsoft.com/office/word/2015/wordml/symex" xmlns:w15="http://schemas.microsoft.com/office/word/2012/wordml" xmlns:w14="http://schemas.microsoft.com/office/word/2010/wordml" xmlns:w="http://schemas.openxmlformats.org/wordprocessingml/2006/main" xmlns:w10="urn:schemas-microsoft-com:office:word" xmlns:wp14="http://schemas.microsoft.com/office/word/2010/wordprocessingDrawing" xmlns:v="urn:schemas-microsoft-com:vml" xmlns:o="urn:schemas-microsoft-com:office:office" xmlns:mc="http://schemas.openxmlformats.org/markup-compatibility/2006" xmlns:cx1="http://schemas.microsoft.com/office/drawing/2015/9/8/chartex" xmlns:cx="http://schemas.microsoft.com/office/drawing/2014/chartex" xmlns:wpc="http://schemas.microsoft.com/office/word/2010/wordprocessingCanvas" xmlns="">
                             <a14:imgLayer r:embed="rId9">
                               <a14:imgEffect>
                                 <a14:saturation sat="0"/>
@@ -885,7 +893,7 @@
                           </a14:imgProps>
                         </a:ext>
                         <a:ext uri="{28A0092B-C50C-407E-A947-70E740481C1C}">
-                          <a14:useLocalDpi xmlns="" xmlns:wpc="http://schemas.microsoft.com/office/word/2010/wordprocessingCanvas" xmlns:cx="http://schemas.microsoft.com/office/drawing/2014/chartex" xmlns:cx1="http://schemas.microsoft.com/office/drawing/2015/9/8/chartex" xmlns:mc="http://schemas.openxmlformats.org/markup-compatibility/2006" xmlns:o="urn:schemas-microsoft-com:office:office" xmlns:v="urn:schemas-microsoft-com:vml" xmlns:wp14="http://schemas.microsoft.com/office/word/2010/wordprocessingDrawing" xmlns:w10="urn:schemas-microsoft-com:office:word" xmlns:w="http://schemas.openxmlformats.org/wordprocessingml/2006/main" xmlns:w14="http://schemas.microsoft.com/office/word/2010/wordml" xmlns:w15="http://schemas.microsoft.com/office/word/2012/wordml" xmlns:w16se="http://schemas.microsoft.com/office/word/2015/wordml/symex" xmlns:wpg="http://schemas.microsoft.com/office/word/2010/wordprocessingGroup" xmlns:wpi="http://schemas.microsoft.com/office/word/2010/wordprocessingInk" xmlns:wps="http://schemas.microsoft.com/office/word/2010/wordprocessingShape" xmlns:a14="http://schemas.microsoft.com/office/drawing/2010/main" val="0"/>
+                          <a14:useLocalDpi xmlns:a14="http://schemas.microsoft.com/office/drawing/2010/main" xmlns:wps="http://schemas.microsoft.com/office/word/2010/wordprocessingShape" xmlns:wpi="http://schemas.microsoft.com/office/word/2010/wordprocessingInk" xmlns:wpg="http://schemas.microsoft.com/office/word/2010/wordprocessingGroup" xmlns:w16se="http://schemas.microsoft.com/office/word/2015/wordml/symex" xmlns:w15="http://schemas.microsoft.com/office/word/2012/wordml" xmlns:w14="http://schemas.microsoft.com/office/word/2010/wordml" xmlns:w="http://schemas.openxmlformats.org/wordprocessingml/2006/main" xmlns:w10="urn:schemas-microsoft-com:office:word" xmlns:wp14="http://schemas.microsoft.com/office/word/2010/wordprocessingDrawing" xmlns:v="urn:schemas-microsoft-com:vml" xmlns:o="urn:schemas-microsoft-com:office:office" xmlns:mc="http://schemas.openxmlformats.org/markup-compatibility/2006" xmlns:cx1="http://schemas.microsoft.com/office/drawing/2015/9/8/chartex" xmlns:cx="http://schemas.microsoft.com/office/drawing/2014/chartex" xmlns:wpc="http://schemas.microsoft.com/office/word/2010/wordprocessingCanvas" xmlns="" val="0"/>
                         </a:ext>
                       </a:extLst>
                     </a:blip>
@@ -2662,7 +2670,7 @@
 </file>
 
 <file path=customXml/itemProps1.xml><?xml version="1.0" encoding="utf-8"?>
-<ds:datastoreItem xmlns:ds="http://schemas.openxmlformats.org/officeDocument/2006/customXml" ds:itemID="{D10601C9-9A71-4298-AACC-902D5CB4439B}">
+<ds:datastoreItem xmlns:ds="http://schemas.openxmlformats.org/officeDocument/2006/customXml" ds:itemID="{E3D85D06-90BB-4837-9762-D08FD90428A5}">
   <ds:schemaRefs>
     <ds:schemaRef ds:uri="http://schemas.openxmlformats.org/officeDocument/2006/bibliography"/>
   </ds:schemaRefs>
